--- a/doc/DESARROLLO TÉCNICO.docx
+++ b/doc/DESARROLLO TÉCNICO.docx
@@ -611,7 +611,15 @@
     </w:p>
     <w:p>
       <w:r>
-        <w:t>Otra de las opciones barajadas es la de el uso de un sistema tipo radar Doppler, esta opción quedó descartada al poco de comenzar a estudiarla debida a que el coste y tamaño de estos dispositivos no se ajusta a las necesidades de nuestro proyecto.</w:t>
+        <w:t xml:space="preserve">Otra de las opciones barajadas es la </w:t>
+      </w:r>
+      <w:proofErr w:type="spellStart"/>
+      <w:r>
+        <w:t>de el</w:t>
+      </w:r>
+      <w:proofErr w:type="spellEnd"/>
+      <w:r>
+        <w:t xml:space="preserve"> uso de un sistema tipo radar Doppler, esta opción quedó descartada al poco de comenzar a estudiarla debida a que el coste y tamaño de estos dispositivos no se ajusta a las necesidades de nuestro proyecto.</w:t>
       </w:r>
     </w:p>
     <w:p>
@@ -755,7 +763,15 @@
         <w:t xml:space="preserve">. Para ello se ha usado el dispositivo </w:t>
       </w:r>
       <w:r>
-        <w:t xml:space="preserve">GPS GY-NEO-6MV2, este pequeño y económico sensor GPS nos da una señal de entorno a 2.5 metros de precisión. Está formado por una antena cerámica de 27x27x6.5 mm y el sensor en </w:t>
+        <w:t xml:space="preserve">GPS GY-NEO-6MV2, este pequeño y económico sensor GPS nos da una señal de </w:t>
+      </w:r>
+      <w:proofErr w:type="spellStart"/>
+      <w:r>
+        <w:t>entorno</w:t>
+      </w:r>
+      <w:proofErr w:type="spellEnd"/>
+      <w:r>
+        <w:t xml:space="preserve"> a 2.5 metros de precisión. Está formado por una antena cerámica de 27x27x6.5 mm y el sensor en </w:t>
       </w:r>
       <w:proofErr w:type="spellStart"/>
       <w:r>
@@ -1035,10 +1051,15 @@
       <w:pPr>
         <w:pStyle w:val="Ttulo1"/>
       </w:pPr>
-      <w:r>
-        <w:t>Funcionalidad general en prueba</w:t>
-      </w:r>
-    </w:p>
+      <w:bookmarkStart w:id="0" w:name="_Hlk43051415"/>
+      <w:r>
+        <w:t xml:space="preserve">Funcionalidad general en </w:t>
+      </w:r>
+      <w:r>
+        <w:t>competición</w:t>
+      </w:r>
+    </w:p>
+    <w:bookmarkEnd w:id="0"/>
     <w:p>
       <w:r>
         <w:t>Para analizar el modelo de funcionamiento de la solución se va a pasar a explicar los distintos estados por los que pasan los elementos que tenemos involucrados a lo largo de una competición. La descripción del dispositivo detector será individual para un solo dispositivo, siendo esta extensible a todo un conjunto de participantes que usen el dispositivo</w:t>
@@ -1320,19 +1341,8 @@
           <w:i/>
           <w:iCs/>
         </w:rPr>
-        <w:t>#</w:t>
-      </w:r>
-      <w:proofErr w:type="spellStart"/>
-      <w:r>
-        <w:rPr>
-          <w:b/>
-          <w:bCs/>
-          <w:i/>
-          <w:iCs/>
-        </w:rPr>
-        <w:t>longitud#latitud</w:t>
-      </w:r>
-      <w:proofErr w:type="spellEnd"/>
+        <w:t>#longitud#latitud</w:t>
+      </w:r>
       <w:r>
         <w:rPr>
           <w:b/>
@@ -1560,7 +1570,11 @@
         <w:t xml:space="preserve">”: En esta </w:t>
       </w:r>
       <w:r>
-        <w:t>columna se almacena el instante temporal en el que la información completa ha sido recepcionada por la aplicación y se ha enviado el mensaje de ”</w:t>
+        <w:t xml:space="preserve">columna se almacena el instante temporal en el que la información completa ha sido recepcionada por la aplicación y se ha enviado el mensaje </w:t>
+      </w:r>
+      <w:proofErr w:type="gramStart"/>
+      <w:r>
+        <w:t>de ”</w:t>
       </w:r>
       <w:r>
         <w:rPr>
@@ -1569,6 +1583,7 @@
         </w:rPr>
         <w:t>checked</w:t>
       </w:r>
+      <w:proofErr w:type="gramEnd"/>
       <w:r>
         <w:t>” al dispositivo detector, ya sea un caso positivo o no, esta casilla siempre se rellenará.</w:t>
       </w:r>
@@ -1887,7 +1902,1107 @@
         <w:t>DESARROLLO APLICACIÓN</w:t>
       </w:r>
     </w:p>
-    <w:p/>
+    <w:p>
+      <w:r>
+        <w:t>El desarrollo de la aplicación para el control de la organización de los resultados obtenidos por los dispositivos detectores se ha llevado a cabo en un solo script de Python 3</w:t>
+      </w:r>
+      <w:r>
+        <w:t>.</w:t>
+      </w:r>
+      <w:r>
+        <w:t xml:space="preserve"> </w:t>
+      </w:r>
+    </w:p>
+    <w:p>
+      <w:pPr>
+        <w:pStyle w:val="Ttulo1"/>
+      </w:pPr>
+      <w:r>
+        <w:t>Tecnología utilizada</w:t>
+      </w:r>
+    </w:p>
+    <w:p>
+      <w:pPr>
+        <w:rPr>
+          <w:color w:val="FF0000"/>
+        </w:rPr>
+      </w:pPr>
+      <w:r>
+        <w:t>Se ha utilizado</w:t>
+      </w:r>
+      <w:r>
+        <w:t xml:space="preserve"> IDE abierto Spyder, incluido en Anaconda. </w:t>
+      </w:r>
+      <w:r>
+        <w:rPr>
+          <w:color w:val="FF0000"/>
+        </w:rPr>
+        <w:t>Incluir texto sobre anaconda</w:t>
+      </w:r>
+    </w:p>
+    <w:p>
+      <w:pPr>
+        <w:rPr>
+          <w:color w:val="FF0000"/>
+        </w:rPr>
+      </w:pPr>
+      <w:r>
+        <w:t xml:space="preserve">Se han instalado los paquetes </w:t>
+      </w:r>
+      <w:proofErr w:type="spellStart"/>
+      <w:r>
+        <w:t>paho</w:t>
+      </w:r>
+      <w:proofErr w:type="spellEnd"/>
+      <w:r>
+        <w:t xml:space="preserve">, pandas, </w:t>
+      </w:r>
+      <w:proofErr w:type="spellStart"/>
+      <w:r>
+        <w:t>matplotlib</w:t>
+      </w:r>
+      <w:proofErr w:type="spellEnd"/>
+      <w:r>
+        <w:t xml:space="preserve">, </w:t>
+      </w:r>
+      <w:proofErr w:type="spellStart"/>
+      <w:r>
+        <w:t>tkinter</w:t>
+      </w:r>
+      <w:proofErr w:type="spellEnd"/>
+      <w:r>
+        <w:t xml:space="preserve">, PIL. </w:t>
+      </w:r>
+      <w:r>
+        <w:rPr>
+          <w:color w:val="FF0000"/>
+        </w:rPr>
+        <w:t>Añadir q es cada paquete y como se instalan</w:t>
+      </w:r>
+    </w:p>
+    <w:p>
+      <w:pPr>
+        <w:rPr>
+          <w:color w:val="FF0000"/>
+        </w:rPr>
+      </w:pPr>
+      <w:r>
+        <w:t xml:space="preserve">Por último, se ha creado un ejecutable con código fuente, con lo cual conseguimos que esta aplicación sea ejecutable en cualquier PC con Windows 10 sin necesidad de tener la instalación de Python con todos los paquetes para su ejecución. Explicar </w:t>
+      </w:r>
+      <w:proofErr w:type="spellStart"/>
+      <w:r>
+        <w:t>como</w:t>
+      </w:r>
+      <w:proofErr w:type="spellEnd"/>
+      <w:r>
+        <w:t xml:space="preserve"> se hace con anaconda </w:t>
+      </w:r>
+      <w:proofErr w:type="spellStart"/>
+      <w:r>
+        <w:t>prompt</w:t>
+      </w:r>
+      <w:proofErr w:type="spellEnd"/>
+      <w:r>
+        <w:t xml:space="preserve"> </w:t>
+      </w:r>
+      <w:proofErr w:type="spellStart"/>
+      <w:r>
+        <w:rPr>
+          <w:color w:val="FF0000"/>
+        </w:rPr>
+        <w:t>pyinstaller</w:t>
+      </w:r>
+      <w:proofErr w:type="spellEnd"/>
+      <w:r>
+        <w:rPr>
+          <w:color w:val="FF0000"/>
+        </w:rPr>
+        <w:t xml:space="preserve"> –</w:t>
+      </w:r>
+      <w:proofErr w:type="spellStart"/>
+      <w:r>
+        <w:rPr>
+          <w:color w:val="FF0000"/>
+        </w:rPr>
+        <w:t>onefile</w:t>
+      </w:r>
+      <w:proofErr w:type="spellEnd"/>
+      <w:r>
+        <w:rPr>
+          <w:color w:val="FF0000"/>
+        </w:rPr>
+        <w:t xml:space="preserve"> main.py</w:t>
+      </w:r>
+    </w:p>
+    <w:p>
+      <w:pPr>
+        <w:rPr>
+          <w:color w:val="FF0000"/>
+        </w:rPr>
+      </w:pPr>
+      <w:r>
+        <w:rPr>
+          <w:color w:val="FF0000"/>
+        </w:rPr>
+        <w:t xml:space="preserve">Aquí queda x meter un poco la explicación general de </w:t>
+      </w:r>
+      <w:proofErr w:type="spellStart"/>
+      <w:r>
+        <w:rPr>
+          <w:color w:val="FF0000"/>
+        </w:rPr>
+        <w:t>como</w:t>
+      </w:r>
+      <w:proofErr w:type="spellEnd"/>
+      <w:r>
+        <w:rPr>
+          <w:color w:val="FF0000"/>
+        </w:rPr>
+        <w:t xml:space="preserve"> se usa </w:t>
+      </w:r>
+      <w:proofErr w:type="spellStart"/>
+      <w:r>
+        <w:rPr>
+          <w:color w:val="FF0000"/>
+        </w:rPr>
+        <w:t>Tkinter</w:t>
+      </w:r>
+      <w:proofErr w:type="spellEnd"/>
+      <w:r>
+        <w:rPr>
+          <w:color w:val="FF0000"/>
+        </w:rPr>
+        <w:t xml:space="preserve">. Y nose si de </w:t>
+      </w:r>
+      <w:proofErr w:type="spellStart"/>
+      <w:r>
+        <w:rPr>
+          <w:color w:val="FF0000"/>
+        </w:rPr>
+        <w:t>mqtt</w:t>
+      </w:r>
+      <w:proofErr w:type="spellEnd"/>
+    </w:p>
+    <w:p>
+      <w:pPr>
+        <w:pStyle w:val="Ttulo1"/>
+      </w:pPr>
+      <w:r>
+        <w:t>Estructura de la apli</w:t>
+      </w:r>
+      <w:r>
+        <w:t>c</w:t>
+      </w:r>
+      <w:r>
+        <w:t>ación</w:t>
+      </w:r>
+    </w:p>
+    <w:p>
+      <w:r>
+        <w:t>La aplicación se basa en dos partes principales, por una parte, está la interfaz gráfica, y por otra la comunicación por Mqtt.</w:t>
+      </w:r>
+    </w:p>
+    <w:p>
+      <w:r>
+        <w:t xml:space="preserve">Al lanzar el ejecutable de </w:t>
+      </w:r>
+      <w:proofErr w:type="spellStart"/>
+      <w:r>
+        <w:t>python</w:t>
+      </w:r>
+      <w:proofErr w:type="spellEnd"/>
+      <w:r>
+        <w:t xml:space="preserve">, internamente lo primero que hacemos es crear las variables globales </w:t>
+      </w:r>
+      <w:r>
+        <w:rPr>
+          <w:color w:val="FF0000"/>
+        </w:rPr>
+        <w:t xml:space="preserve">(Completar </w:t>
+      </w:r>
+      <w:proofErr w:type="spellStart"/>
+      <w:r>
+        <w:rPr>
+          <w:color w:val="FF0000"/>
+        </w:rPr>
+        <w:t>vbles</w:t>
+      </w:r>
+      <w:proofErr w:type="spellEnd"/>
+      <w:r>
+        <w:rPr>
+          <w:color w:val="FF0000"/>
+        </w:rPr>
+        <w:t xml:space="preserve"> </w:t>
+      </w:r>
+      <w:proofErr w:type="spellStart"/>
+      <w:r>
+        <w:rPr>
+          <w:color w:val="FF0000"/>
+        </w:rPr>
+        <w:t>glob</w:t>
+      </w:r>
+      <w:proofErr w:type="spellEnd"/>
+      <w:r>
+        <w:rPr>
+          <w:color w:val="FF0000"/>
+        </w:rPr>
+        <w:t>)</w:t>
+      </w:r>
+      <w:r>
+        <w:t xml:space="preserve"> que existen, y luego, crear una instancia de la clase </w:t>
+      </w:r>
+      <w:proofErr w:type="spellStart"/>
+      <w:r>
+        <w:t>Application</w:t>
+      </w:r>
+      <w:proofErr w:type="spellEnd"/>
+      <w:r>
+        <w:t>, que es la que contiene la interfaz gráfica.</w:t>
+      </w:r>
+    </w:p>
+    <w:p>
+      <w:r>
+        <w:t xml:space="preserve">El constructor de la </w:t>
+      </w:r>
+      <w:proofErr w:type="gramStart"/>
+      <w:r>
+        <w:t>clase,</w:t>
+      </w:r>
+      <w:proofErr w:type="gramEnd"/>
+      <w:r>
+        <w:t xml:space="preserve"> ejecuta la función interna </w:t>
+      </w:r>
+      <w:proofErr w:type="spellStart"/>
+      <w:r>
+        <w:t>createWidgets</w:t>
+      </w:r>
+      <w:proofErr w:type="spellEnd"/>
+      <w:r>
+        <w:t>, la cual, como su propio nombre indica, c</w:t>
+      </w:r>
+      <w:r>
+        <w:t xml:space="preserve">rea los elementos que componen la aplicación. En resumen, la aplicación se compone de tres </w:t>
+      </w:r>
+      <w:proofErr w:type="spellStart"/>
+      <w:proofErr w:type="gramStart"/>
+      <w:r>
+        <w:t>Frame</w:t>
+      </w:r>
+      <w:proofErr w:type="spellEnd"/>
+      <w:proofErr w:type="gramEnd"/>
+      <w:r>
+        <w:t>, uno inferior (</w:t>
+      </w:r>
+      <w:proofErr w:type="spellStart"/>
+      <w:r>
+        <w:t>downFr</w:t>
+      </w:r>
+      <w:proofErr w:type="spellEnd"/>
+      <w:r>
+        <w:t>) y dos superiores (</w:t>
+      </w:r>
+      <w:proofErr w:type="spellStart"/>
+      <w:r>
+        <w:t>rightFr</w:t>
+      </w:r>
+      <w:proofErr w:type="spellEnd"/>
+      <w:r>
+        <w:t xml:space="preserve"> y </w:t>
+      </w:r>
+      <w:proofErr w:type="spellStart"/>
+      <w:r>
+        <w:t>leftFr</w:t>
+      </w:r>
+      <w:proofErr w:type="spellEnd"/>
+      <w:r>
+        <w:t xml:space="preserve">), todos los elementos van asociados a un </w:t>
+      </w:r>
+      <w:proofErr w:type="spellStart"/>
+      <w:r>
+        <w:t>frame</w:t>
+      </w:r>
+      <w:proofErr w:type="spellEnd"/>
+      <w:r>
+        <w:t>, y dentro del mismo tendrán una colocación específica. Vamos a pasar a ver uno a uno los elementos que forman la solución:</w:t>
+      </w:r>
+    </w:p>
+    <w:p>
+      <w:pPr>
+        <w:pStyle w:val="Prrafodelista"/>
+        <w:numPr>
+          <w:ilvl w:val="0"/>
+          <w:numId w:val="7"/>
+        </w:numPr>
+      </w:pPr>
+      <w:r>
+        <w:t>QUIT: es el botón de salida de la aplicación, se le asocia el método salida</w:t>
+      </w:r>
+      <w:r>
+        <w:t xml:space="preserve"> y </w:t>
+      </w:r>
+      <w:r>
+        <w:t>a</w:t>
+      </w:r>
+      <w:r>
+        <w:t>l</w:t>
+      </w:r>
+      <w:r>
+        <w:t xml:space="preserve"> </w:t>
+      </w:r>
+      <w:proofErr w:type="spellStart"/>
+      <w:r>
+        <w:t>downFr</w:t>
+      </w:r>
+      <w:proofErr w:type="spellEnd"/>
+      <w:r>
+        <w:t>.</w:t>
+      </w:r>
+    </w:p>
+    <w:p>
+      <w:pPr>
+        <w:pStyle w:val="Prrafodelista"/>
+        <w:numPr>
+          <w:ilvl w:val="0"/>
+          <w:numId w:val="7"/>
+        </w:numPr>
+      </w:pPr>
+      <w:r>
+        <w:t xml:space="preserve">EXCEL: este botón se usará para guardar de manera </w:t>
+      </w:r>
+      <w:r>
+        <w:t>durante el uso la información actual en</w:t>
+      </w:r>
+      <w:r>
+        <w:t xml:space="preserve"> el archivo de Excel de salida.</w:t>
+      </w:r>
+      <w:r>
+        <w:t xml:space="preserve"> Se asocia al método </w:t>
+      </w:r>
+      <w:proofErr w:type="spellStart"/>
+      <w:r>
+        <w:t>save_toExcel</w:t>
+      </w:r>
+      <w:proofErr w:type="spellEnd"/>
+      <w:r>
+        <w:t xml:space="preserve"> y al </w:t>
+      </w:r>
+      <w:proofErr w:type="spellStart"/>
+      <w:r>
+        <w:t>downFr</w:t>
+      </w:r>
+      <w:proofErr w:type="spellEnd"/>
+      <w:r>
+        <w:t>.</w:t>
+      </w:r>
+    </w:p>
+    <w:p>
+      <w:pPr>
+        <w:pStyle w:val="Prrafodelista"/>
+        <w:numPr>
+          <w:ilvl w:val="0"/>
+          <w:numId w:val="7"/>
+        </w:numPr>
+      </w:pPr>
+      <w:r>
+        <w:t xml:space="preserve">LOGO: es un </w:t>
+      </w:r>
+      <w:proofErr w:type="spellStart"/>
+      <w:r>
+        <w:t>label</w:t>
+      </w:r>
+      <w:proofErr w:type="spellEnd"/>
+      <w:r>
+        <w:t xml:space="preserve">, con una imagen asociada, que se corresponde con el logo del proyecto. Se asocia al </w:t>
+      </w:r>
+      <w:proofErr w:type="spellStart"/>
+      <w:r>
+        <w:t>leftFr</w:t>
+      </w:r>
+      <w:proofErr w:type="spellEnd"/>
+      <w:r>
+        <w:t xml:space="preserve"> en su parte superior.</w:t>
+      </w:r>
+    </w:p>
+    <w:p>
+      <w:pPr>
+        <w:pStyle w:val="Prrafodelista"/>
+        <w:numPr>
+          <w:ilvl w:val="0"/>
+          <w:numId w:val="7"/>
+        </w:numPr>
+      </w:pPr>
+      <w:r>
+        <w:t xml:space="preserve">CHOOSE: es un </w:t>
+      </w:r>
+      <w:proofErr w:type="spellStart"/>
+      <w:r>
+        <w:t>label</w:t>
+      </w:r>
+      <w:proofErr w:type="spellEnd"/>
+      <w:r>
+        <w:t xml:space="preserve"> con el texto “Elige deportista”, que se sitúa justo debajo del logo, asociado al </w:t>
+      </w:r>
+      <w:proofErr w:type="spellStart"/>
+      <w:r>
+        <w:t>leftFr</w:t>
+      </w:r>
+      <w:proofErr w:type="spellEnd"/>
+      <w:r>
+        <w:t>.</w:t>
+      </w:r>
+    </w:p>
+    <w:p>
+      <w:pPr>
+        <w:pStyle w:val="Prrafodelista"/>
+        <w:numPr>
+          <w:ilvl w:val="0"/>
+          <w:numId w:val="7"/>
+        </w:numPr>
+      </w:pPr>
+      <w:r>
+        <w:t xml:space="preserve">COMBO: este es el </w:t>
+      </w:r>
+      <w:proofErr w:type="spellStart"/>
+      <w:r>
+        <w:t>combobox</w:t>
+      </w:r>
+      <w:proofErr w:type="spellEnd"/>
+      <w:r>
+        <w:t xml:space="preserve"> en el que, en caso de haber deportistas pendientes de revisión aparecerán en un desplegable. Se sitúa justo debajo del </w:t>
+      </w:r>
+      <w:proofErr w:type="spellStart"/>
+      <w:r>
+        <w:t>label</w:t>
+      </w:r>
+      <w:proofErr w:type="spellEnd"/>
+      <w:r>
+        <w:t xml:space="preserve"> CHOOSE y asociado al </w:t>
+      </w:r>
+      <w:proofErr w:type="spellStart"/>
+      <w:r>
+        <w:t>leftFr</w:t>
+      </w:r>
+      <w:proofErr w:type="spellEnd"/>
+      <w:r>
+        <w:t>. En su inicio por defecto aparece deshabilitado y vacío.</w:t>
+      </w:r>
+    </w:p>
+    <w:p>
+      <w:pPr>
+        <w:pStyle w:val="Prrafodelista"/>
+        <w:numPr>
+          <w:ilvl w:val="0"/>
+          <w:numId w:val="7"/>
+        </w:numPr>
+      </w:pPr>
+      <w:proofErr w:type="spellStart"/>
+      <w:r>
+        <w:t>reconn</w:t>
+      </w:r>
+      <w:proofErr w:type="spellEnd"/>
+      <w:r>
+        <w:t xml:space="preserve">: este botón aparece en la parte inferior del </w:t>
+      </w:r>
+      <w:proofErr w:type="spellStart"/>
+      <w:r>
+        <w:t>leftFr</w:t>
+      </w:r>
+      <w:proofErr w:type="spellEnd"/>
+      <w:r>
+        <w:t>, se utiliza para configurar la aplicación en caso de que no haya habido algún problema en la primera configuración.</w:t>
+      </w:r>
+    </w:p>
+    <w:p>
+      <w:pPr>
+        <w:pStyle w:val="Prrafodelista"/>
+        <w:numPr>
+          <w:ilvl w:val="0"/>
+          <w:numId w:val="7"/>
+        </w:numPr>
+      </w:pPr>
+      <w:r>
+        <w:t xml:space="preserve">IMAGEN: este </w:t>
+      </w:r>
+      <w:proofErr w:type="spellStart"/>
+      <w:r>
+        <w:t>label</w:t>
+      </w:r>
+      <w:proofErr w:type="spellEnd"/>
+      <w:r>
+        <w:t xml:space="preserve"> contiene el título de la imagen de mapa mostrada, por defecto contiene el nombre del circuito. Este asociado al borde superior del </w:t>
+      </w:r>
+      <w:proofErr w:type="spellStart"/>
+      <w:r>
+        <w:t>rightFr</w:t>
+      </w:r>
+      <w:proofErr w:type="spellEnd"/>
+      <w:r>
+        <w:t>.</w:t>
+      </w:r>
+    </w:p>
+    <w:p>
+      <w:pPr>
+        <w:pStyle w:val="Prrafodelista"/>
+        <w:numPr>
+          <w:ilvl w:val="0"/>
+          <w:numId w:val="7"/>
+        </w:numPr>
+      </w:pPr>
+      <w:r>
+        <w:t xml:space="preserve">MAP: </w:t>
+      </w:r>
+      <w:proofErr w:type="spellStart"/>
+      <w:r>
+        <w:t>label</w:t>
+      </w:r>
+      <w:proofErr w:type="spellEnd"/>
+      <w:r>
+        <w:t xml:space="preserve"> que contiene la imagen del mapa. Se sitúa justo debajo del título, asociado al </w:t>
+      </w:r>
+      <w:proofErr w:type="spellStart"/>
+      <w:r>
+        <w:t>rightFr</w:t>
+      </w:r>
+      <w:proofErr w:type="spellEnd"/>
+      <w:r>
+        <w:t>.</w:t>
+      </w:r>
+    </w:p>
+    <w:p>
+      <w:pPr>
+        <w:pStyle w:val="Prrafodelista"/>
+        <w:numPr>
+          <w:ilvl w:val="0"/>
+          <w:numId w:val="7"/>
+        </w:numPr>
+      </w:pPr>
+      <w:proofErr w:type="spellStart"/>
+      <w:r>
+        <w:lastRenderedPageBreak/>
+        <w:t>Verify</w:t>
+      </w:r>
+      <w:proofErr w:type="spellEnd"/>
+      <w:r>
+        <w:t xml:space="preserve">: botón que tiene asociado el método verificar, se sitúa en el margen inferior izquierdo del </w:t>
+      </w:r>
+      <w:proofErr w:type="spellStart"/>
+      <w:r>
+        <w:t>rightFr</w:t>
+      </w:r>
+      <w:proofErr w:type="spellEnd"/>
+      <w:r>
+        <w:t>.</w:t>
+      </w:r>
+    </w:p>
+    <w:p>
+      <w:pPr>
+        <w:pStyle w:val="Prrafodelista"/>
+        <w:numPr>
+          <w:ilvl w:val="0"/>
+          <w:numId w:val="7"/>
+        </w:numPr>
+      </w:pPr>
+      <w:proofErr w:type="spellStart"/>
+      <w:r>
+        <w:t>Discard</w:t>
+      </w:r>
+      <w:proofErr w:type="spellEnd"/>
+      <w:r>
+        <w:t xml:space="preserve">: botón que tiene asociado el método descartar, se sitúa en el margen inferior derecho del </w:t>
+      </w:r>
+      <w:proofErr w:type="spellStart"/>
+      <w:r>
+        <w:t>rightFr</w:t>
+      </w:r>
+      <w:proofErr w:type="spellEnd"/>
+      <w:r>
+        <w:t>.</w:t>
+      </w:r>
+    </w:p>
+    <w:p>
+      <w:r>
+        <w:t xml:space="preserve">A continuación, y para concluir el constructor de clase, se llama al método configurar. </w:t>
+      </w:r>
+      <w:r>
+        <w:t>Pasamos a comentar la funcionalidad de este y de los otros métodos y funciones restantes:</w:t>
+      </w:r>
+    </w:p>
+    <w:p>
+      <w:pPr>
+        <w:pStyle w:val="Prrafodelista"/>
+        <w:numPr>
+          <w:ilvl w:val="0"/>
+          <w:numId w:val="8"/>
+        </w:numPr>
+      </w:pPr>
+      <w:r>
+        <w:rPr>
+          <w:b/>
+          <w:bCs/>
+        </w:rPr>
+        <w:t xml:space="preserve">Configurar: </w:t>
+      </w:r>
+      <w:r>
+        <w:t xml:space="preserve">lo primero que haces es llamar a las funciones externas </w:t>
+      </w:r>
+      <w:proofErr w:type="spellStart"/>
+      <w:r>
+        <w:t>connMqtt</w:t>
+      </w:r>
+      <w:proofErr w:type="spellEnd"/>
+      <w:r>
+        <w:t xml:space="preserve"> y </w:t>
+      </w:r>
+      <w:proofErr w:type="spellStart"/>
+      <w:r>
+        <w:t>getData</w:t>
+      </w:r>
+      <w:proofErr w:type="spellEnd"/>
+      <w:r>
+        <w:t xml:space="preserve">, y, en caso de que no generen ninguna excepción, se habilitan los botones de </w:t>
+      </w:r>
+      <w:proofErr w:type="spellStart"/>
+      <w:r>
+        <w:t>verify</w:t>
+      </w:r>
+      <w:proofErr w:type="spellEnd"/>
+      <w:r>
+        <w:t xml:space="preserve">, </w:t>
+      </w:r>
+      <w:proofErr w:type="spellStart"/>
+      <w:r>
+        <w:t>discard</w:t>
+      </w:r>
+      <w:proofErr w:type="spellEnd"/>
+      <w:r>
+        <w:t>, EXCEL y el desplegables COMBO. En caso de que salga alguna excepción se muestra un mensaje tipo pop up de advertencia, indicando que error es el que ha sucedido.</w:t>
+      </w:r>
+    </w:p>
+    <w:p>
+      <w:pPr>
+        <w:pStyle w:val="Prrafodelista"/>
+        <w:numPr>
+          <w:ilvl w:val="0"/>
+          <w:numId w:val="8"/>
+        </w:numPr>
+      </w:pPr>
+      <w:proofErr w:type="spellStart"/>
+      <w:r>
+        <w:rPr>
+          <w:b/>
+          <w:bCs/>
+        </w:rPr>
+        <w:t>connMqtt</w:t>
+      </w:r>
+      <w:proofErr w:type="spellEnd"/>
+      <w:r>
+        <w:rPr>
+          <w:b/>
+          <w:bCs/>
+        </w:rPr>
+        <w:t xml:space="preserve">: </w:t>
+      </w:r>
+      <w:r>
+        <w:t>en esta función configuramos la conexión al broker Mqtt. Por las peculiaridades de este proyecto, se ha decidido que el broker correrá sobre la misma IP en la que se abre la aplicación, aunque hay que tener en cuenta que el broker no se lanza al abrir la aplicación, debe haber sido lanzado previamente.</w:t>
+      </w:r>
+      <w:r>
+        <w:t xml:space="preserve"> En la función se configura el cliente, y se subscribe a los dos </w:t>
+      </w:r>
+      <w:proofErr w:type="spellStart"/>
+      <w:r>
+        <w:t>topics</w:t>
+      </w:r>
+      <w:proofErr w:type="spellEnd"/>
+      <w:r>
+        <w:t xml:space="preserve"> que nos llegarán de los dispositivos (state y places). En caso de que alguna de estas funciones no funcione apropiadamente, por regla general será la conexión al broker, generamos una excepción “Mqtt error”.</w:t>
+      </w:r>
+    </w:p>
+    <w:p>
+      <w:pPr>
+        <w:pStyle w:val="Prrafodelista"/>
+        <w:numPr>
+          <w:ilvl w:val="0"/>
+          <w:numId w:val="8"/>
+        </w:numPr>
+      </w:pPr>
+      <w:proofErr w:type="spellStart"/>
+      <w:r>
+        <w:rPr>
+          <w:b/>
+          <w:bCs/>
+        </w:rPr>
+        <w:t>getData</w:t>
+      </w:r>
+      <w:proofErr w:type="spellEnd"/>
+      <w:r>
+        <w:rPr>
+          <w:b/>
+          <w:bCs/>
+        </w:rPr>
+        <w:t>:</w:t>
+      </w:r>
+      <w:r>
+        <w:t xml:space="preserve"> en esta función abrimos el Excel de información de triatletas, lo indexamos por la columna dorsal, y le añadimos las nuevas columnas en las que iremos añadiendo la información recibida de los dispositivos (Infractor, Places, DropTime y CheckTime).</w:t>
+      </w:r>
+    </w:p>
+    <w:p>
+      <w:pPr>
+        <w:pStyle w:val="Prrafodelista"/>
+        <w:numPr>
+          <w:ilvl w:val="0"/>
+          <w:numId w:val="8"/>
+        </w:numPr>
+      </w:pPr>
+      <w:proofErr w:type="spellStart"/>
+      <w:r>
+        <w:rPr>
+          <w:b/>
+          <w:bCs/>
+        </w:rPr>
+        <w:t>on_message</w:t>
+      </w:r>
+      <w:proofErr w:type="spellEnd"/>
+      <w:r>
+        <w:rPr>
+          <w:b/>
+          <w:bCs/>
+        </w:rPr>
+        <w:t>:</w:t>
+      </w:r>
+      <w:r>
+        <w:t xml:space="preserve"> esta función es la que se configura como </w:t>
+      </w:r>
+      <w:proofErr w:type="spellStart"/>
+      <w:r>
+        <w:t>callback</w:t>
+      </w:r>
+      <w:proofErr w:type="spellEnd"/>
+      <w:r>
+        <w:t xml:space="preserve"> cuando lleguen nuevos mensajes a los </w:t>
+      </w:r>
+      <w:proofErr w:type="spellStart"/>
+      <w:r>
+        <w:t>topics</w:t>
+      </w:r>
+      <w:proofErr w:type="spellEnd"/>
+      <w:r>
+        <w:t xml:space="preserve"> subscritos.</w:t>
+      </w:r>
+      <w:r>
+        <w:t xml:space="preserve"> Una vez decodificado el mensaje, </w:t>
+      </w:r>
+      <w:proofErr w:type="spellStart"/>
+      <w:r>
+        <w:t>trateremos</w:t>
+      </w:r>
+      <w:proofErr w:type="spellEnd"/>
+      <w:r>
+        <w:t xml:space="preserve"> los mensajes en función del topic del que provengan. </w:t>
+      </w:r>
+      <w:r>
+        <w:br/>
+        <w:t>Si es del topic state, se guarda la información sobre si ha infringido o no en la distancia de seguridad, y si es que no, automáticamente publicamos el correspondiente mensaje en checked para apagar el dispositivo, y anexamos la fecha de DropTime.</w:t>
+      </w:r>
+      <w:r>
+        <w:br/>
+        <w:t xml:space="preserve">Si es del topic places, se anexan en el campo correspondiente la información de las coordenadas de infracción, se fuerza si todavía no se conocía la información de infracción a que sea positiva, y se apaga el dispositivo confirmando la fecha de </w:t>
+      </w:r>
+      <w:proofErr w:type="spellStart"/>
+      <w:r>
+        <w:t>Droptime</w:t>
+      </w:r>
+      <w:proofErr w:type="spellEnd"/>
+      <w:r>
+        <w:t xml:space="preserve">. Además, se llama al método de la interfaz </w:t>
+      </w:r>
+      <w:proofErr w:type="spellStart"/>
+      <w:r>
+        <w:t>newCheater</w:t>
+      </w:r>
+      <w:proofErr w:type="spellEnd"/>
+      <w:r>
+        <w:t>, con el argumento del número de dorsal, para anexar la información para ser revisada.</w:t>
+      </w:r>
+    </w:p>
+    <w:p>
+      <w:pPr>
+        <w:pStyle w:val="Prrafodelista"/>
+        <w:numPr>
+          <w:ilvl w:val="0"/>
+          <w:numId w:val="8"/>
+        </w:numPr>
+      </w:pPr>
+      <w:proofErr w:type="spellStart"/>
+      <w:r>
+        <w:rPr>
+          <w:b/>
+          <w:bCs/>
+        </w:rPr>
+        <w:t>save_toExcel</w:t>
+      </w:r>
+      <w:proofErr w:type="spellEnd"/>
+      <w:r>
+        <w:rPr>
+          <w:b/>
+          <w:bCs/>
+        </w:rPr>
+        <w:t>:</w:t>
+      </w:r>
+      <w:r>
+        <w:t xml:space="preserve"> Este método de la aplicación está asociado a</w:t>
+      </w:r>
+      <w:r>
+        <w:t xml:space="preserve">l botón EXCEL, y también es llamado antes de cerrar la solución. Aquí guardamos la información en el archivo de salida. Para ello usamos el método </w:t>
+      </w:r>
+      <w:proofErr w:type="spellStart"/>
+      <w:r>
+        <w:t>ExcelWriter</w:t>
+      </w:r>
+      <w:proofErr w:type="spellEnd"/>
+      <w:r>
+        <w:t xml:space="preserve"> de pandas. En caso de que haya algún problema, como por ejemplo que ese archivo esté abierto en otra aplicación y no pueda ser sobrescrito, mostramos un mensaje de error y retornamos el código ERROR.</w:t>
+      </w:r>
+    </w:p>
+    <w:p>
+      <w:pPr>
+        <w:pStyle w:val="Prrafodelista"/>
+        <w:numPr>
+          <w:ilvl w:val="0"/>
+          <w:numId w:val="8"/>
+        </w:numPr>
+      </w:pPr>
+      <w:r>
+        <w:rPr>
+          <w:b/>
+          <w:bCs/>
+        </w:rPr>
+        <w:t>Verificar:</w:t>
+      </w:r>
+      <w:r>
+        <w:t xml:space="preserve"> Esté método está asociado al botón </w:t>
+      </w:r>
+      <w:proofErr w:type="spellStart"/>
+      <w:r>
+        <w:t>verify</w:t>
+      </w:r>
+      <w:proofErr w:type="spellEnd"/>
+      <w:r>
+        <w:t xml:space="preserve">, en </w:t>
+      </w:r>
+      <w:proofErr w:type="spellStart"/>
+      <w:r>
+        <w:t>el</w:t>
+      </w:r>
+      <w:proofErr w:type="spellEnd"/>
+      <w:r>
+        <w:t xml:space="preserve"> se obtiene el valor seleccionado del </w:t>
+      </w:r>
+      <w:proofErr w:type="spellStart"/>
+      <w:r>
+        <w:t>combobox</w:t>
+      </w:r>
+      <w:proofErr w:type="spellEnd"/>
+      <w:r>
+        <w:t xml:space="preserve">, se elimina este dorsal del </w:t>
+      </w:r>
+      <w:proofErr w:type="spellStart"/>
+      <w:r>
+        <w:t>comobobox</w:t>
+      </w:r>
+      <w:proofErr w:type="spellEnd"/>
+      <w:r>
+        <w:t xml:space="preserve">, completa el campo CheckTime, y muestra el mapa base en pantalla. </w:t>
+      </w:r>
+    </w:p>
+    <w:p>
+      <w:pPr>
+        <w:pStyle w:val="Prrafodelista"/>
+        <w:numPr>
+          <w:ilvl w:val="0"/>
+          <w:numId w:val="8"/>
+        </w:numPr>
+      </w:pPr>
+      <w:r>
+        <w:rPr>
+          <w:b/>
+          <w:bCs/>
+        </w:rPr>
+        <w:t>Descartar:</w:t>
+      </w:r>
+      <w:r>
+        <w:t xml:space="preserve"> Este método es similar al de verificar, sólo que en este caso lo tratamos como un falso positivo, por lo que en lugar de limitarnos a completar el campo </w:t>
+      </w:r>
+      <w:proofErr w:type="spellStart"/>
+      <w:r>
+        <w:t>checkTime</w:t>
+      </w:r>
+      <w:proofErr w:type="spellEnd"/>
+      <w:r>
+        <w:t>, lo que hacemos es limpiar la información de la infracción y poner el campo Infractor a NO.</w:t>
+      </w:r>
+    </w:p>
+    <w:p>
+      <w:pPr>
+        <w:pStyle w:val="Prrafodelista"/>
+        <w:numPr>
+          <w:ilvl w:val="0"/>
+          <w:numId w:val="8"/>
+        </w:numPr>
+      </w:pPr>
+      <w:r>
+        <w:rPr>
+          <w:b/>
+          <w:bCs/>
+        </w:rPr>
+        <w:lastRenderedPageBreak/>
+        <w:t>Salida:</w:t>
+      </w:r>
+      <w:r>
+        <w:t xml:space="preserve"> Está asociado al botón QUIT, aquí lo que se hace es, llamar al método </w:t>
+      </w:r>
+      <w:proofErr w:type="spellStart"/>
+      <w:r>
+        <w:t>sabe_toExcel</w:t>
+      </w:r>
+      <w:proofErr w:type="spellEnd"/>
+      <w:r>
+        <w:t xml:space="preserve">, y en caso de que este funcione bien, cerrar la </w:t>
+      </w:r>
+      <w:proofErr w:type="gramStart"/>
+      <w:r>
+        <w:t>app</w:t>
+      </w:r>
+      <w:proofErr w:type="gramEnd"/>
+      <w:r>
+        <w:t xml:space="preserve"> con el método propio </w:t>
+      </w:r>
+      <w:proofErr w:type="spellStart"/>
+      <w:r>
+        <w:t>quit</w:t>
+      </w:r>
+      <w:proofErr w:type="spellEnd"/>
+      <w:r>
+        <w:t>.</w:t>
+      </w:r>
+    </w:p>
+    <w:p>
+      <w:pPr>
+        <w:pStyle w:val="Prrafodelista"/>
+        <w:numPr>
+          <w:ilvl w:val="0"/>
+          <w:numId w:val="8"/>
+        </w:numPr>
+      </w:pPr>
+      <w:proofErr w:type="spellStart"/>
+      <w:r>
+        <w:rPr>
+          <w:b/>
+          <w:bCs/>
+        </w:rPr>
+        <w:t>newCheater</w:t>
+      </w:r>
+      <w:proofErr w:type="spellEnd"/>
+      <w:r>
+        <w:rPr>
+          <w:b/>
+          <w:bCs/>
+        </w:rPr>
+        <w:t>:</w:t>
+      </w:r>
+      <w:r>
+        <w:t xml:space="preserve"> este método lo único que hace es añadir a las opciones del </w:t>
+      </w:r>
+      <w:proofErr w:type="spellStart"/>
+      <w:r>
+        <w:t>combobox</w:t>
+      </w:r>
+      <w:proofErr w:type="spellEnd"/>
+      <w:r>
+        <w:t xml:space="preserve"> el número de dorsal que se le pasa por argumentos.</w:t>
+      </w:r>
+    </w:p>
+    <w:p>
+      <w:pPr>
+        <w:pStyle w:val="Prrafodelista"/>
+        <w:numPr>
+          <w:ilvl w:val="0"/>
+          <w:numId w:val="8"/>
+        </w:numPr>
+      </w:pPr>
+      <w:proofErr w:type="spellStart"/>
+      <w:r>
+        <w:rPr>
+          <w:b/>
+          <w:bCs/>
+        </w:rPr>
+        <w:t>newSelection</w:t>
+      </w:r>
+      <w:proofErr w:type="spellEnd"/>
+      <w:r>
+        <w:rPr>
+          <w:b/>
+          <w:bCs/>
+        </w:rPr>
+        <w:t>:</w:t>
+      </w:r>
+      <w:r>
+        <w:t xml:space="preserve"> Es el método de interacción con el </w:t>
+      </w:r>
+      <w:proofErr w:type="spellStart"/>
+      <w:r>
+        <w:t>combobox</w:t>
+      </w:r>
+      <w:proofErr w:type="spellEnd"/>
+      <w:r>
+        <w:t xml:space="preserve">, configurado mediante la opción </w:t>
+      </w:r>
+      <w:proofErr w:type="spellStart"/>
+      <w:r>
+        <w:t>bind</w:t>
+      </w:r>
+      <w:proofErr w:type="spellEnd"/>
+      <w:r>
+        <w:t xml:space="preserve"> en la creación del widget. Lo que hacemos aquí es mostrar</w:t>
+      </w:r>
+      <w:r>
+        <w:t xml:space="preserve"> la imagen de mapa base, con los puntos en los que se ha cometido infracción superpuesto sobre ella. Para ello tenemos el conjunto de coordenadas en la variable Box, estas coordenadas son las correspondientes a los extremos del mapa base. Las coordenadas almacenadas en el campo places, se </w:t>
+      </w:r>
+      <w:r>
+        <w:t xml:space="preserve">superponen usando la herramienta </w:t>
+      </w:r>
+      <w:proofErr w:type="spellStart"/>
+      <w:r>
+        <w:t>pyplot</w:t>
+      </w:r>
+      <w:proofErr w:type="spellEnd"/>
+      <w:r>
+        <w:t xml:space="preserve"> para superponer los puntos como puntos de una gráfica cuyo fondo es el mapa base. La figura de </w:t>
+      </w:r>
+      <w:proofErr w:type="spellStart"/>
+      <w:r>
+        <w:t>pyplot</w:t>
+      </w:r>
+      <w:proofErr w:type="spellEnd"/>
+      <w:r>
+        <w:t xml:space="preserve">, se guarda como una imagen, que además es guardada en el directorio de trabajo a modo de complemento de información para la infracción, y se muestra en la </w:t>
+      </w:r>
+      <w:proofErr w:type="spellStart"/>
+      <w:r>
+        <w:t>apliación</w:t>
+      </w:r>
+      <w:proofErr w:type="spellEnd"/>
+      <w:r>
+        <w:t xml:space="preserve">. El nombre de la imagen guardada será el número de dorsal más el apóstrofe </w:t>
+      </w:r>
+      <w:proofErr w:type="spellStart"/>
+      <w:r>
+        <w:t>map</w:t>
+      </w:r>
+      <w:proofErr w:type="spellEnd"/>
+      <w:r>
+        <w:t xml:space="preserve"> con extensión png.</w:t>
+      </w:r>
+    </w:p>
     <w:p>
       <w:r>
         <w:br w:type="page"/>
@@ -1902,7 +3017,718 @@
         <w:t>DESARROLLO DETECTOR</w:t>
       </w:r>
     </w:p>
-    <w:p/>
+    <w:p>
+      <w:pPr>
+        <w:pStyle w:val="Ttulo1"/>
+      </w:pPr>
+      <w:r>
+        <w:t>Estructura del detector</w:t>
+      </w:r>
+    </w:p>
+    <w:p>
+      <w:r>
+        <w:t>El desarrollo sobre microPython para el equipo detector se ha realizado en tres scripts diferentes. Vamos a pasar a comentar cada uno de ellos.</w:t>
+      </w:r>
+      <w:r>
+        <w:t xml:space="preserve"> </w:t>
+      </w:r>
+      <w:proofErr w:type="gramStart"/>
+      <w:r>
+        <w:t>Además</w:t>
+      </w:r>
+      <w:proofErr w:type="gramEnd"/>
+      <w:r>
+        <w:t xml:space="preserve"> en el fichero boot.py se inicializan los componentes correspondientes.</w:t>
+      </w:r>
+    </w:p>
+    <w:p>
+      <w:pPr>
+        <w:pStyle w:val="Ttulo3"/>
+      </w:pPr>
+      <w:r>
+        <w:t>Conexión a SSID</w:t>
+      </w:r>
+    </w:p>
+    <w:p>
+      <w:r>
+        <w:t xml:space="preserve">El </w:t>
+      </w:r>
+      <w:r>
+        <w:t>script</w:t>
+      </w:r>
+      <w:r>
+        <w:t xml:space="preserve"> sendInfo.py es </w:t>
+      </w:r>
+      <w:proofErr w:type="spellStart"/>
+      <w:r>
+        <w:t>imporado</w:t>
+      </w:r>
+      <w:proofErr w:type="spellEnd"/>
+      <w:r>
+        <w:t xml:space="preserve"> desde el script principal, read.py que realiza las lecturas. Tal y como ya se ha comentado la comunicación se basa en el protocolo Mqtt, y para aplicarlo en el ESP se ha usado </w:t>
+      </w:r>
+      <w:r>
+        <w:t xml:space="preserve">la utilidad </w:t>
+      </w:r>
+      <w:proofErr w:type="spellStart"/>
+      <w:r>
+        <w:t>umqttsimple</w:t>
+      </w:r>
+      <w:proofErr w:type="spellEnd"/>
+      <w:r>
+        <w:t xml:space="preserve"> desarrollada por</w:t>
+      </w:r>
+      <w:r>
+        <w:rPr>
+          <w:color w:val="FF0000"/>
+        </w:rPr>
+        <w:t xml:space="preserve"> </w:t>
+      </w:r>
+      <w:proofErr w:type="spellStart"/>
+      <w:r>
+        <w:rPr>
+          <w:color w:val="FF0000"/>
+        </w:rPr>
+        <w:t>xxxx</w:t>
+      </w:r>
+      <w:proofErr w:type="spellEnd"/>
+      <w:r>
+        <w:t xml:space="preserve"> y que, tal y como veremos a continuación facilita mucho el trabajo ya que implementa el protocolo a más bajo nivel de Python, abriendo los sockets y codificando en el método correcto.</w:t>
+      </w:r>
+    </w:p>
+    <w:p>
+      <w:pPr>
+        <w:rPr>
+          <w:color w:val="FF0000"/>
+        </w:rPr>
+      </w:pPr>
+      <w:r>
+        <w:rPr>
+          <w:color w:val="FF0000"/>
+        </w:rPr>
+        <w:t xml:space="preserve"> /*</w:t>
+      </w:r>
+      <w:proofErr w:type="spellStart"/>
+      <w:r>
+        <w:rPr>
+          <w:color w:val="FF0000"/>
+        </w:rPr>
+        <w:t>Describrir</w:t>
+      </w:r>
+      <w:proofErr w:type="spellEnd"/>
+      <w:r>
+        <w:rPr>
+          <w:color w:val="FF0000"/>
+        </w:rPr>
+        <w:t xml:space="preserve"> </w:t>
+      </w:r>
+      <w:proofErr w:type="spellStart"/>
+      <w:r>
+        <w:rPr>
+          <w:color w:val="FF0000"/>
+        </w:rPr>
+        <w:t>umqtt</w:t>
+      </w:r>
+      <w:proofErr w:type="spellEnd"/>
+      <w:r>
+        <w:rPr>
+          <w:color w:val="FF0000"/>
+        </w:rPr>
+        <w:t>*/</w:t>
+      </w:r>
+    </w:p>
+    <w:p>
+      <w:r>
+        <w:t xml:space="preserve">Al importar el script, lo primero que hacemos es leer el archivo de configuración </w:t>
+      </w:r>
+      <w:proofErr w:type="spellStart"/>
+      <w:r>
+        <w:t>wireless.conf</w:t>
+      </w:r>
+      <w:proofErr w:type="spellEnd"/>
+      <w:r>
+        <w:t xml:space="preserve"> </w:t>
+      </w:r>
+      <w:r>
+        <w:rPr>
+          <w:color w:val="FF0000"/>
+        </w:rPr>
+        <w:t xml:space="preserve">/*Añadir </w:t>
+      </w:r>
+      <w:proofErr w:type="spellStart"/>
+      <w:r>
+        <w:rPr>
+          <w:color w:val="FF0000"/>
+        </w:rPr>
+        <w:t>timeout</w:t>
+      </w:r>
+      <w:proofErr w:type="spellEnd"/>
+      <w:r>
+        <w:rPr>
+          <w:color w:val="FF0000"/>
+        </w:rPr>
+        <w:t xml:space="preserve"> de 5’ como </w:t>
+      </w:r>
+      <w:proofErr w:type="spellStart"/>
+      <w:r>
+        <w:rPr>
+          <w:color w:val="FF0000"/>
+        </w:rPr>
+        <w:t>param</w:t>
+      </w:r>
+      <w:r>
+        <w:rPr>
+          <w:color w:val="FF0000"/>
+        </w:rPr>
+        <w:t>etro</w:t>
+      </w:r>
+      <w:proofErr w:type="spellEnd"/>
+      <w:r>
+        <w:rPr>
+          <w:color w:val="FF0000"/>
+        </w:rPr>
+        <w:t>*/</w:t>
+      </w:r>
+      <w:r>
+        <w:t xml:space="preserve"> el cual sigue las estructura ya comentada para estos archivos. De él obtenemos, por este orden, el nombre del </w:t>
+      </w:r>
+      <w:proofErr w:type="spellStart"/>
+      <w:r>
+        <w:t>ssid</w:t>
+      </w:r>
+      <w:proofErr w:type="spellEnd"/>
+      <w:r>
+        <w:t xml:space="preserve"> wifi, su contraseña, y la IP en la que estará corriendo el broker Mqtt; estos datos se cargan como variables globales al bloque.</w:t>
+      </w:r>
+    </w:p>
+    <w:p>
+      <w:r>
+        <w:t xml:space="preserve">Una vez cargado al bloque, para lanzar un intento de comunicaciones, se realiza la llamada a la función run. En ella </w:t>
+      </w:r>
+      <w:r>
+        <w:t>realizamos la conexión a la Wifi, y a continuación al broker Mqtt; Para ello tenemos dos funciones dedicadas, que en caso de funcionar correctamente devuelven el objeto correspondiente. Pero en caso de haber algún error en el proceso, se lanza una excepción con el identificador de en cual de los bloques se ha producido.</w:t>
+      </w:r>
+    </w:p>
+    <w:p>
+      <w:r>
+        <w:t xml:space="preserve">Para la conexión a la </w:t>
+      </w:r>
+      <w:proofErr w:type="spellStart"/>
+      <w:r>
+        <w:t>WiFi</w:t>
+      </w:r>
+      <w:proofErr w:type="spellEnd"/>
+      <w:r>
+        <w:t xml:space="preserve">, se usa la utilidad </w:t>
+      </w:r>
+      <w:proofErr w:type="spellStart"/>
+      <w:r>
+        <w:t>network</w:t>
+      </w:r>
+      <w:proofErr w:type="spellEnd"/>
+      <w:r>
+        <w:t xml:space="preserve"> de microPython, con ello creamos un objeto llamada </w:t>
+      </w:r>
+      <w:r>
+        <w:rPr>
+          <w:i/>
+          <w:iCs/>
+        </w:rPr>
+        <w:t>wifi</w:t>
+      </w:r>
+      <w:r>
+        <w:t xml:space="preserve"> y ejecutamos su método </w:t>
+      </w:r>
+      <w:proofErr w:type="spellStart"/>
+      <w:r>
+        <w:t>connect</w:t>
+      </w:r>
+      <w:proofErr w:type="spellEnd"/>
+      <w:r>
+        <w:t xml:space="preserve"> con el </w:t>
+      </w:r>
+      <w:proofErr w:type="spellStart"/>
+      <w:r>
+        <w:t>ssid</w:t>
+      </w:r>
+      <w:proofErr w:type="spellEnd"/>
+      <w:r>
+        <w:t xml:space="preserve"> y </w:t>
+      </w:r>
+      <w:proofErr w:type="gramStart"/>
+      <w:r>
+        <w:t>password</w:t>
+      </w:r>
+      <w:proofErr w:type="gramEnd"/>
+      <w:r>
+        <w:t xml:space="preserve"> obtenido del fichero de configuración. Se da un tiempo de 30 segundos para alcanzar la conexión, y una vez se ha obtenido se devuelve el objeto </w:t>
+      </w:r>
+      <w:r>
+        <w:rPr>
+          <w:i/>
+          <w:iCs/>
+        </w:rPr>
+        <w:t>wifi</w:t>
+      </w:r>
+      <w:r>
+        <w:t>. Si no se consigue realizar la conexión se devuelve el código error.</w:t>
+      </w:r>
+    </w:p>
+    <w:p>
+      <w:r>
+        <w:t xml:space="preserve">El funcionamiento de la conexión al broker Mqtt es similar al de la wifi, en este caso, además de abrir un cliente, que será el objeto Mqtt con el que </w:t>
+      </w:r>
+      <w:proofErr w:type="spellStart"/>
+      <w:r>
+        <w:t>trabajar,</w:t>
+      </w:r>
+      <w:r>
+        <w:t>se</w:t>
+      </w:r>
+      <w:proofErr w:type="spellEnd"/>
+      <w:r>
+        <w:t xml:space="preserve"> suscribe al topic y</w:t>
+      </w:r>
+      <w:r>
+        <w:t xml:space="preserve"> se configura la </w:t>
+      </w:r>
+      <w:proofErr w:type="spellStart"/>
+      <w:r>
+        <w:t>callback</w:t>
+      </w:r>
+      <w:proofErr w:type="spellEnd"/>
+      <w:r>
+        <w:t xml:space="preserve"> para publicaciones de los ítems su</w:t>
+      </w:r>
+      <w:r>
+        <w:t xml:space="preserve">scritos, esta </w:t>
+      </w:r>
+      <w:proofErr w:type="spellStart"/>
+      <w:r>
+        <w:t>callback</w:t>
+      </w:r>
+      <w:proofErr w:type="spellEnd"/>
+      <w:r>
+        <w:t xml:space="preserve"> es la función </w:t>
+      </w:r>
+      <w:proofErr w:type="spellStart"/>
+      <w:r>
+        <w:t>sub_cb</w:t>
+      </w:r>
+      <w:proofErr w:type="spellEnd"/>
+      <w:r>
+        <w:t>, que pasa a comentar a continuación:</w:t>
+      </w:r>
+      <w:r>
+        <w:br/>
+        <w:t xml:space="preserve">El dispositivo detector, sólo estará suscrito al topic </w:t>
+      </w:r>
+      <w:r>
+        <w:rPr>
+          <w:i/>
+          <w:iCs/>
+        </w:rPr>
+        <w:t>checked</w:t>
+      </w:r>
+      <w:r>
+        <w:t xml:space="preserve"> , cuando llegue un mensaje de este tipo, se comprueba si el identificador coincide con el del identificador asociado al dispositivo, si es así, ejecutamos </w:t>
+      </w:r>
+      <w:proofErr w:type="spellStart"/>
+      <w:r>
+        <w:rPr>
+          <w:i/>
+          <w:iCs/>
+        </w:rPr>
+        <w:t>machine.deepsleep</w:t>
+      </w:r>
+      <w:proofErr w:type="spellEnd"/>
+      <w:r>
+        <w:rPr>
+          <w:i/>
+          <w:iCs/>
+        </w:rPr>
+        <w:t>()</w:t>
+      </w:r>
+      <w:r>
+        <w:t>, con lo que ponemos en el modo bajo consumo más estricto al dispositivo de manera indefinida, siendo esto lo más similar a estar apagado.</w:t>
+      </w:r>
+    </w:p>
+    <w:p>
+      <w:r>
+        <w:t xml:space="preserve">Una vez se ha configurado satisfactoriamente todo, se abre el archivo cheat.log, en el que se ha almacenado los casos de infracción., y enviamos, a través de la función creada para ello el contenido y estado de dispositivo. Si ha habido infracción se envían mensajes a los </w:t>
+      </w:r>
+      <w:proofErr w:type="spellStart"/>
+      <w:r>
+        <w:t>topics</w:t>
+      </w:r>
+      <w:proofErr w:type="spellEnd"/>
+      <w:r>
+        <w:t xml:space="preserve"> state y places, por este orden. En caso de que no haya habido infracción sólo se envía contenido al primer topic.</w:t>
+      </w:r>
+      <w:r>
+        <w:br/>
+        <w:t xml:space="preserve">Una vez enviados los mensajes, durante un tiempo de 5 minutos </w:t>
+      </w:r>
+      <w:r>
+        <w:rPr>
+          <w:color w:val="FF0000"/>
+        </w:rPr>
+        <w:t xml:space="preserve">/*Meter esto como </w:t>
+      </w:r>
+      <w:proofErr w:type="spellStart"/>
+      <w:r>
+        <w:rPr>
+          <w:color w:val="FF0000"/>
+        </w:rPr>
+        <w:t>param</w:t>
+      </w:r>
+      <w:proofErr w:type="spellEnd"/>
+      <w:r>
+        <w:rPr>
+          <w:color w:val="FF0000"/>
+        </w:rPr>
+        <w:t xml:space="preserve"> configurable*/ </w:t>
+      </w:r>
+      <w:r>
+        <w:t xml:space="preserve">se espera la recepción de mensajes al topic suscrito. Si tras este tiempo, no </w:t>
+      </w:r>
+      <w:r>
+        <w:lastRenderedPageBreak/>
+        <w:t>hemos recibido la confirmación, se vuelve a enviar la información, y así recursivamente hasta que se reciba nuestro id en el topic checked y se desconecte el dispositivo.</w:t>
+      </w:r>
+    </w:p>
+    <w:p>
+      <w:pPr>
+        <w:pStyle w:val="Ttulo3"/>
+      </w:pPr>
+      <w:r>
+        <w:t>GPS</w:t>
+      </w:r>
+    </w:p>
+    <w:p>
+      <w:r>
+        <w:t xml:space="preserve">El script de gps.py está diseñado para ser importado desde el script principal en un nuevo hilo. En el cargamos dos archivos de configuración, </w:t>
+      </w:r>
+      <w:proofErr w:type="spellStart"/>
+      <w:r>
+        <w:t>safeZone.conf</w:t>
+      </w:r>
+      <w:proofErr w:type="spellEnd"/>
+      <w:r>
+        <w:t xml:space="preserve"> y </w:t>
+      </w:r>
+      <w:proofErr w:type="spellStart"/>
+      <w:r>
+        <w:t>connZone.conf</w:t>
+      </w:r>
+      <w:proofErr w:type="spellEnd"/>
+      <w:r>
+        <w:t>, en ellos respectivamente tenemos el conjunto de áreas en las que no se debe detectar la distancia entre deportistas, llamadas</w:t>
+      </w:r>
+      <w:r>
+        <w:rPr>
+          <w:i/>
+          <w:iCs/>
+        </w:rPr>
+        <w:t xml:space="preserve"> zonas seguras</w:t>
+      </w:r>
+      <w:r>
+        <w:t xml:space="preserve">, y en el otro, el área en el que se debe realizar la conexión y la marca temporal para ello. Estos archivos mantienen </w:t>
+      </w:r>
+      <w:proofErr w:type="gramStart"/>
+      <w:r>
+        <w:t>las estructura ya comentada</w:t>
+      </w:r>
+      <w:proofErr w:type="gramEnd"/>
+      <w:r>
+        <w:t xml:space="preserve"> de los archivos de configuración del proyecto con la posibilidad de añadirles líneas de comentarios.</w:t>
+      </w:r>
+    </w:p>
+    <w:p>
+      <w:r>
+        <w:t>E</w:t>
+      </w:r>
+      <w:r>
+        <w:t xml:space="preserve">l script </w:t>
+      </w:r>
+      <w:r>
+        <w:t>se basa en</w:t>
+      </w:r>
+      <w:r>
+        <w:t xml:space="preserve"> una sola función, la función </w:t>
+      </w:r>
+      <w:proofErr w:type="gramStart"/>
+      <w:r>
+        <w:rPr>
+          <w:i/>
+          <w:iCs/>
+        </w:rPr>
+        <w:t>run(</w:t>
+      </w:r>
+      <w:proofErr w:type="gramEnd"/>
+      <w:r>
+        <w:rPr>
+          <w:i/>
+          <w:iCs/>
+        </w:rPr>
+        <w:t xml:space="preserve">) </w:t>
+      </w:r>
+      <w:r>
+        <w:t xml:space="preserve">. Esta función es la que llamaremos desde el hilo principal, se pasa a comentar el funcionamiento de </w:t>
+      </w:r>
+      <w:proofErr w:type="gramStart"/>
+      <w:r>
+        <w:t>la misma</w:t>
+      </w:r>
+      <w:proofErr w:type="gramEnd"/>
+      <w:r>
+        <w:t xml:space="preserve">. </w:t>
+      </w:r>
+      <w:r>
+        <w:rPr>
+          <w:color w:val="FF0000"/>
+        </w:rPr>
+        <w:t>/*Añadir diagrama de flujo*/</w:t>
+      </w:r>
+    </w:p>
+    <w:p>
+      <w:r>
+        <w:t xml:space="preserve">Se configura la </w:t>
+      </w:r>
+      <w:proofErr w:type="gramStart"/>
+      <w:r>
+        <w:t>UART  del</w:t>
+      </w:r>
+      <w:proofErr w:type="gramEnd"/>
+      <w:r>
+        <w:t xml:space="preserve"> dispositivo en los pines 17 y 16, a 9600 baudios</w:t>
+      </w:r>
+      <w:r>
+        <w:t xml:space="preserve">, se llama a la carga de los ficheros de configuración y pasamos al bucle infinito. En este bucle leemos la información de la UART que nos viene en caracteres ACII. Esto son tramas GPRSM, las cuales son del tipo </w:t>
+      </w:r>
+      <w:r>
+        <w:rPr>
+          <w:color w:val="FF0000"/>
+        </w:rPr>
+        <w:t>/*Añadir biográfico GPRSM*/</w:t>
+      </w:r>
+      <w:r>
+        <w:t>.</w:t>
+      </w:r>
+    </w:p>
+    <w:p>
+      <w:r>
+        <w:t xml:space="preserve">Cuando llegamos a la trama de tipo GPLL, que es de la que estamos extrayendo la información de la ubicación, comprobamos que esta no esté proporcionando información sobre la ubicación. El sensor GPS siempre proporciona información por la UART, pero las celdas correspondientes a la latitud y longitud solamente vendrán rellenas en caso de que </w:t>
+      </w:r>
+      <w:r>
+        <w:t>esté posicionado. Si no tiene cobertura devolvemos el mensaje “PASS”, que indica que no se deben detectar positivos.</w:t>
+      </w:r>
+    </w:p>
+    <w:p>
+      <w:r>
+        <w:t xml:space="preserve">En caso de que tengamos cobertura, se </w:t>
+      </w:r>
+      <w:proofErr w:type="spellStart"/>
+      <w:r>
+        <w:t>parsea</w:t>
+      </w:r>
+      <w:proofErr w:type="spellEnd"/>
+      <w:r>
+        <w:t xml:space="preserve"> la información, para devolver la latitud en grados decimales. Es decir, en lugar de tener Grados, minutos, segundos y sentido (Este, Oeste, Norte o Sur), trabajaremos con grados con un valor decimal y signo positivo o negativo en lugar de la orientación. </w:t>
+      </w:r>
+    </w:p>
+    <w:p>
+      <w:r>
+        <w:t xml:space="preserve">Una vez calculada la ubicación, se comprueba si estamos dentro de alguna </w:t>
+      </w:r>
+      <w:proofErr w:type="spellStart"/>
+      <w:r>
+        <w:t>safeZone</w:t>
+      </w:r>
+      <w:proofErr w:type="spellEnd"/>
+      <w:r>
+        <w:t xml:space="preserve">, si es así devolvemos el mensaje “PASS”, y dormimos al micro por 10 segundos </w:t>
+      </w:r>
+      <w:r>
+        <w:rPr>
+          <w:color w:val="FF0000"/>
+        </w:rPr>
+        <w:t xml:space="preserve">/*Meter los 10” en archivo </w:t>
+      </w:r>
+      <w:proofErr w:type="spellStart"/>
+      <w:r>
+        <w:rPr>
+          <w:color w:val="FF0000"/>
+        </w:rPr>
+        <w:t>config</w:t>
+      </w:r>
+      <w:proofErr w:type="spellEnd"/>
+      <w:r>
+        <w:rPr>
+          <w:color w:val="FF0000"/>
+        </w:rPr>
+        <w:t>*/</w:t>
+      </w:r>
+      <w:r>
+        <w:t>. A continuación</w:t>
+      </w:r>
+      <w:r>
+        <w:t>,</w:t>
+      </w:r>
+      <w:r>
+        <w:t xml:space="preserve"> comprobamos si estamos en el área de conexión, en la marca temporal requerida; si es así, devolvemos el mensaje “END”, para que el script principal llame al bloque de importación.</w:t>
+      </w:r>
+    </w:p>
+    <w:p>
+      <w:r>
+        <w:t>Por último, si tenemos cobertura, y no estamos en ningún área especial, se devuelve la ubicación y la fecha en la que nos encontramos.</w:t>
+      </w:r>
+    </w:p>
+    <w:p>
+      <w:r>
+        <w:t xml:space="preserve">Lo más destacable de este hilo, es que cuando nos referimos a devolver un mensaje, el hilo no acaba, porque para ello hemos usado la función </w:t>
+      </w:r>
+      <w:proofErr w:type="spellStart"/>
+      <w:r>
+        <w:t>yield</w:t>
+      </w:r>
+      <w:proofErr w:type="spellEnd"/>
+      <w:r>
+        <w:t>, que va devolviendo valores al hilo principal (más adelante se verá como tratamos la información), pero no finaliza la función, con ello conseguimos crear una comunicación entre ambos hilos sin la necesidad de abrir algún tipo de pipe de comunicación o relanzar el hilo más de una vez.</w:t>
+      </w:r>
+    </w:p>
+    <w:p>
+      <w:pPr>
+        <w:pStyle w:val="Ttulo3"/>
+      </w:pPr>
+      <w:r>
+        <w:t>Lecturas distancia, ciclo principal</w:t>
+      </w:r>
+    </w:p>
+    <w:p>
+      <w:r>
+        <w:t>Este hilo es el principal, el que se lanza desde el fichero boot.py al conectar a alimentación el dispositivo, y desde el que se importan los otro</w:t>
+      </w:r>
+      <w:r>
+        <w:t>s</w:t>
+      </w:r>
+      <w:r>
+        <w:t xml:space="preserve"> bloques del proyecto para su correcto funcionamiento.</w:t>
+      </w:r>
+    </w:p>
+    <w:p>
+      <w:r>
+        <w:lastRenderedPageBreak/>
+        <w:t xml:space="preserve">Al iniciar la función run, lo primero que hacemos es lanzar en un nuevo hilo, la función </w:t>
+      </w:r>
+      <w:proofErr w:type="spellStart"/>
+      <w:r>
+        <w:t>actGPS</w:t>
+      </w:r>
+      <w:proofErr w:type="spellEnd"/>
+      <w:r>
+        <w:t xml:space="preserve">, la cual va recogiendo los valores que son aportados </w:t>
+      </w:r>
+      <w:proofErr w:type="spellStart"/>
+      <w:r>
+        <w:t>períodicamente</w:t>
+      </w:r>
+      <w:proofErr w:type="spellEnd"/>
+      <w:r>
+        <w:t xml:space="preserve"> por el bloque GPS, y los va copiando a la variable global </w:t>
+      </w:r>
+      <w:proofErr w:type="spellStart"/>
+      <w:r>
+        <w:t>currGPS</w:t>
+      </w:r>
+      <w:proofErr w:type="spellEnd"/>
+      <w:r>
+        <w:t>, con lo que lo hacemos accesible desde el hilo principal del programa. La función del GPS se va recorriendo como si de un vector se tratase, de esta manera no finaliza nunca, ya que el GPS aporta valores de manera indefinida.</w:t>
+      </w:r>
+    </w:p>
+    <w:p>
+      <w:r>
+        <w:t xml:space="preserve">Lo siguiente que se realiza es la configuración del sensor de distancia, para ello llamamos a la función </w:t>
+      </w:r>
+      <w:proofErr w:type="spellStart"/>
+      <w:r>
+        <w:t>setLidar</w:t>
+      </w:r>
+      <w:proofErr w:type="spellEnd"/>
+      <w:r>
+        <w:t xml:space="preserve">, la cual nos devuelve el objeto UART asociado al detector. El </w:t>
+      </w:r>
+      <w:proofErr w:type="spellStart"/>
+      <w:r>
+        <w:t>lidar</w:t>
+      </w:r>
+      <w:proofErr w:type="spellEnd"/>
+      <w:r>
+        <w:t xml:space="preserve">, está configurado en la UART 2, a 115200 </w:t>
+      </w:r>
+      <w:proofErr w:type="spellStart"/>
+      <w:r>
+        <w:t>baudos</w:t>
+      </w:r>
+      <w:proofErr w:type="spellEnd"/>
+      <w:r>
+        <w:t xml:space="preserve"> y en los pines 14 y 32 del ESP.</w:t>
+      </w:r>
+    </w:p>
+    <w:p>
+      <w:r>
+        <w:t xml:space="preserve">Lo último que configuramos es el pin 33 como un pin de salida, a él irá conectado el led indicador de infracción, y abrimos el fichero cheat.log </w:t>
+      </w:r>
+      <w:r>
+        <w:rPr>
+          <w:color w:val="FF0000"/>
+        </w:rPr>
+        <w:t>/*Revisar w+ del cheat.log*/.</w:t>
+      </w:r>
+    </w:p>
+    <w:p>
+      <w:r>
+        <w:t xml:space="preserve">Una vez en el bucle principal </w:t>
+      </w:r>
+      <w:r>
+        <w:rPr>
+          <w:color w:val="FF0000"/>
+        </w:rPr>
+        <w:t>/*Incluir diagrama de flujo del bucle*/</w:t>
+      </w:r>
+      <w:r>
+        <w:t>, cuya condición de salida es que el detector GPS devuelva el mensaje END, se realiza el siguiente proceso:</w:t>
+      </w:r>
+    </w:p>
+    <w:p>
+      <w:pPr>
+        <w:rPr>
+          <w:color w:val="FF0000"/>
+        </w:rPr>
+      </w:pPr>
+      <w:r>
+        <w:rPr>
+          <w:color w:val="FF0000"/>
+        </w:rPr>
+        <w:t>/*incluir bucle*/</w:t>
+      </w:r>
+    </w:p>
+    <w:p>
+      <w:r>
+        <w:t xml:space="preserve">Al finalizar el bucle principal. Se fuerza la finalización del hilo GPS, se cierra el fichero cheat.log y se </w:t>
+      </w:r>
+      <w:r>
+        <w:t xml:space="preserve">llama a la función run del bloque </w:t>
+      </w:r>
+      <w:proofErr w:type="spellStart"/>
+      <w:r>
+        <w:t>sendInfo</w:t>
+      </w:r>
+      <w:proofErr w:type="spellEnd"/>
+      <w:r>
+        <w:t>, hasta que este finalice el trabajo del dispositivo durmiéndolo de manera indefinida</w:t>
+      </w:r>
+    </w:p>
     <w:sectPr>
       <w:pgSz w:w="11906" w:h="16838"/>
       <w:pgMar w:top="1417" w:right="1701" w:bottom="1417" w:left="1701" w:header="708" w:footer="708" w:gutter="0"/>
@@ -1966,6 +3792,119 @@
 <file path=word/numbering.xml><?xml version="1.0" encoding="utf-8"?>
 <w:numbering xmlns:wpc="http://schemas.microsoft.com/office/word/2010/wordprocessingCanvas" xmlns:cx="http://schemas.microsoft.com/office/drawing/2014/chartex" xmlns:cx1="http://schemas.microsoft.com/office/drawing/2015/9/8/chartex" xmlns:cx2="http://schemas.microsoft.com/office/drawing/2015/10/21/chartex" xmlns:cx3="http://schemas.microsoft.com/office/drawing/2016/5/9/chartex" xmlns:cx4="http://schemas.microsoft.com/office/drawing/2016/5/10/chartex" xmlns:cx5="http://schemas.microsoft.com/office/drawing/2016/5/11/chartex" xmlns:cx6="http://schemas.microsoft.com/office/drawing/2016/5/12/chartex" xmlns:cx7="http://schemas.microsoft.com/office/drawing/2016/5/13/chartex" xmlns:cx8="http://schemas.microsoft.com/office/drawing/2016/5/14/chartex" xmlns:mc="http://schemas.openxmlformats.org/markup-compatibility/2006" xmlns:aink="http://schemas.microsoft.com/office/drawing/2016/ink" xmlns:am3d="http://schemas.microsoft.com/office/drawing/2017/model3d" xmlns:o="urn:schemas-microsoft-com:office:office" xmlns:r="http://schemas.openxmlformats.org/officeDocument/2006/relationships" xmlns:m="http://schemas.openxmlformats.org/officeDocument/2006/math" xmlns:v="urn:schemas-microsoft-com:vml" xmlns:wp14="http://schemas.microsoft.com/office/word/2010/wordprocessingDrawing" xmlns:wp="http://schemas.openxmlformats.org/drawingml/2006/wordprocessingDrawing" xmlns:w10="urn:schemas-microsoft-com:office:word" xmlns:w="http://schemas.openxmlformats.org/wordprocessingml/2006/main" xmlns:w14="http://schemas.microsoft.com/office/word/2010/wordml" xmlns:w15="http://schemas.microsoft.com/office/word/2012/wordml" xmlns:w16cex="http://schemas.microsoft.com/office/word/2018/wordml/cex" xmlns:w16cid="http://schemas.microsoft.com/office/word/2016/wordml/cid" xmlns:w16="http://schemas.microsoft.com/office/word/2018/wordml" xmlns:w16se="http://schemas.microsoft.com/office/word/2015/wordml/symex" xmlns:wpg="http://schemas.microsoft.com/office/word/2010/wordprocessingGroup" xmlns:wpi="http://schemas.microsoft.com/office/word/2010/wordprocessingInk" xmlns:wne="http://schemas.microsoft.com/office/word/2006/wordml" xmlns:wps="http://schemas.microsoft.com/office/word/2010/wordprocessingShape" mc:Ignorable="w14 w15 w16se w16cid w16 w16cex wp14">
   <w:abstractNum w:abstractNumId="0" w15:restartNumberingAfterBreak="0">
+    <w:nsid w:val="017F2481"/>
+    <w:multiLevelType w:val="hybridMultilevel"/>
+    <w:tmpl w:val="3ED497E8"/>
+    <w:lvl w:ilvl="0" w:tplc="0C0A0001">
+      <w:start w:val="1"/>
+      <w:numFmt w:val="bullet"/>
+      <w:lvlText w:val=""/>
+      <w:lvlJc w:val="left"/>
+      <w:pPr>
+        <w:ind w:left="720" w:hanging="360"/>
+      </w:pPr>
+      <w:rPr>
+        <w:rFonts w:ascii="Symbol" w:hAnsi="Symbol" w:hint="default"/>
+      </w:rPr>
+    </w:lvl>
+    <w:lvl w:ilvl="1" w:tplc="0C0A0003" w:tentative="1">
+      <w:start w:val="1"/>
+      <w:numFmt w:val="bullet"/>
+      <w:lvlText w:val="o"/>
+      <w:lvlJc w:val="left"/>
+      <w:pPr>
+        <w:ind w:left="1440" w:hanging="360"/>
+      </w:pPr>
+      <w:rPr>
+        <w:rFonts w:ascii="Courier New" w:hAnsi="Courier New" w:cs="Courier New" w:hint="default"/>
+      </w:rPr>
+    </w:lvl>
+    <w:lvl w:ilvl="2" w:tplc="0C0A0005" w:tentative="1">
+      <w:start w:val="1"/>
+      <w:numFmt w:val="bullet"/>
+      <w:lvlText w:val=""/>
+      <w:lvlJc w:val="left"/>
+      <w:pPr>
+        <w:ind w:left="2160" w:hanging="360"/>
+      </w:pPr>
+      <w:rPr>
+        <w:rFonts w:ascii="Wingdings" w:hAnsi="Wingdings" w:hint="default"/>
+      </w:rPr>
+    </w:lvl>
+    <w:lvl w:ilvl="3" w:tplc="0C0A0001" w:tentative="1">
+      <w:start w:val="1"/>
+      <w:numFmt w:val="bullet"/>
+      <w:lvlText w:val=""/>
+      <w:lvlJc w:val="left"/>
+      <w:pPr>
+        <w:ind w:left="2880" w:hanging="360"/>
+      </w:pPr>
+      <w:rPr>
+        <w:rFonts w:ascii="Symbol" w:hAnsi="Symbol" w:hint="default"/>
+      </w:rPr>
+    </w:lvl>
+    <w:lvl w:ilvl="4" w:tplc="0C0A0003" w:tentative="1">
+      <w:start w:val="1"/>
+      <w:numFmt w:val="bullet"/>
+      <w:lvlText w:val="o"/>
+      <w:lvlJc w:val="left"/>
+      <w:pPr>
+        <w:ind w:left="3600" w:hanging="360"/>
+      </w:pPr>
+      <w:rPr>
+        <w:rFonts w:ascii="Courier New" w:hAnsi="Courier New" w:cs="Courier New" w:hint="default"/>
+      </w:rPr>
+    </w:lvl>
+    <w:lvl w:ilvl="5" w:tplc="0C0A0005" w:tentative="1">
+      <w:start w:val="1"/>
+      <w:numFmt w:val="bullet"/>
+      <w:lvlText w:val=""/>
+      <w:lvlJc w:val="left"/>
+      <w:pPr>
+        <w:ind w:left="4320" w:hanging="360"/>
+      </w:pPr>
+      <w:rPr>
+        <w:rFonts w:ascii="Wingdings" w:hAnsi="Wingdings" w:hint="default"/>
+      </w:rPr>
+    </w:lvl>
+    <w:lvl w:ilvl="6" w:tplc="0C0A0001" w:tentative="1">
+      <w:start w:val="1"/>
+      <w:numFmt w:val="bullet"/>
+      <w:lvlText w:val=""/>
+      <w:lvlJc w:val="left"/>
+      <w:pPr>
+        <w:ind w:left="5040" w:hanging="360"/>
+      </w:pPr>
+      <w:rPr>
+        <w:rFonts w:ascii="Symbol" w:hAnsi="Symbol" w:hint="default"/>
+      </w:rPr>
+    </w:lvl>
+    <w:lvl w:ilvl="7" w:tplc="0C0A0003" w:tentative="1">
+      <w:start w:val="1"/>
+      <w:numFmt w:val="bullet"/>
+      <w:lvlText w:val="o"/>
+      <w:lvlJc w:val="left"/>
+      <w:pPr>
+        <w:ind w:left="5760" w:hanging="360"/>
+      </w:pPr>
+      <w:rPr>
+        <w:rFonts w:ascii="Courier New" w:hAnsi="Courier New" w:cs="Courier New" w:hint="default"/>
+      </w:rPr>
+    </w:lvl>
+    <w:lvl w:ilvl="8" w:tplc="0C0A0005" w:tentative="1">
+      <w:start w:val="1"/>
+      <w:numFmt w:val="bullet"/>
+      <w:lvlText w:val=""/>
+      <w:lvlJc w:val="left"/>
+      <w:pPr>
+        <w:ind w:left="6480" w:hanging="360"/>
+      </w:pPr>
+      <w:rPr>
+        <w:rFonts w:ascii="Wingdings" w:hAnsi="Wingdings" w:hint="default"/>
+      </w:rPr>
+    </w:lvl>
+  </w:abstractNum>
+  <w:abstractNum w:abstractNumId="1" w15:restartNumberingAfterBreak="0">
     <w:nsid w:val="174F6B4E"/>
     <w:multiLevelType w:val="hybridMultilevel"/>
     <w:tmpl w:val="BF06E7C8"/>
@@ -2078,7 +4017,7 @@
       </w:rPr>
     </w:lvl>
   </w:abstractNum>
-  <w:abstractNum w:abstractNumId="1" w15:restartNumberingAfterBreak="0">
+  <w:abstractNum w:abstractNumId="2" w15:restartNumberingAfterBreak="0">
     <w:nsid w:val="197D079C"/>
     <w:multiLevelType w:val="hybridMultilevel"/>
     <w:tmpl w:val="2E2CBC08"/>
@@ -2191,7 +4130,7 @@
       </w:rPr>
     </w:lvl>
   </w:abstractNum>
-  <w:abstractNum w:abstractNumId="2" w15:restartNumberingAfterBreak="0">
+  <w:abstractNum w:abstractNumId="3" w15:restartNumberingAfterBreak="0">
     <w:nsid w:val="27CB48E4"/>
     <w:multiLevelType w:val="hybridMultilevel"/>
     <w:tmpl w:val="4D26058E"/>
@@ -2304,7 +4243,7 @@
       </w:rPr>
     </w:lvl>
   </w:abstractNum>
-  <w:abstractNum w:abstractNumId="3" w15:restartNumberingAfterBreak="0">
+  <w:abstractNum w:abstractNumId="4" w15:restartNumberingAfterBreak="0">
     <w:nsid w:val="49A21AE2"/>
     <w:multiLevelType w:val="hybridMultilevel"/>
     <w:tmpl w:val="2200B3CC"/>
@@ -2417,10 +4356,10 @@
       </w:rPr>
     </w:lvl>
   </w:abstractNum>
-  <w:abstractNum w:abstractNumId="4" w15:restartNumberingAfterBreak="0">
+  <w:abstractNum w:abstractNumId="5" w15:restartNumberingAfterBreak="0">
     <w:nsid w:val="508B2D29"/>
     <w:multiLevelType w:val="hybridMultilevel"/>
-    <w:tmpl w:val="5EBA8A18"/>
+    <w:tmpl w:val="EAC2DD34"/>
     <w:lvl w:ilvl="0" w:tplc="0C0A0001">
       <w:start w:val="1"/>
       <w:numFmt w:val="bullet"/>
@@ -2530,7 +4469,7 @@
       </w:rPr>
     </w:lvl>
   </w:abstractNum>
-  <w:abstractNum w:abstractNumId="5" w15:restartNumberingAfterBreak="0">
+  <w:abstractNum w:abstractNumId="6" w15:restartNumberingAfterBreak="0">
     <w:nsid w:val="515E5C59"/>
     <w:multiLevelType w:val="hybridMultilevel"/>
     <w:tmpl w:val="447A8902"/>
@@ -2642,7 +4581,7 @@
       </w:rPr>
     </w:lvl>
   </w:abstractNum>
-  <w:abstractNum w:abstractNumId="6" w15:restartNumberingAfterBreak="0">
+  <w:abstractNum w:abstractNumId="7" w15:restartNumberingAfterBreak="0">
     <w:nsid w:val="5DC17B13"/>
     <w:multiLevelType w:val="hybridMultilevel"/>
     <w:tmpl w:val="A6709D88"/>
@@ -2756,25 +4695,28 @@
     </w:lvl>
   </w:abstractNum>
   <w:num w:numId="1">
+    <w:abstractNumId w:val="7"/>
+  </w:num>
+  <w:num w:numId="2">
+    <w:abstractNumId w:val="4"/>
+  </w:num>
+  <w:num w:numId="3">
+    <w:abstractNumId w:val="3"/>
+  </w:num>
+  <w:num w:numId="4">
+    <w:abstractNumId w:val="1"/>
+  </w:num>
+  <w:num w:numId="5">
+    <w:abstractNumId w:val="2"/>
+  </w:num>
+  <w:num w:numId="6">
     <w:abstractNumId w:val="6"/>
   </w:num>
-  <w:num w:numId="2">
-    <w:abstractNumId w:val="3"/>
-  </w:num>
-  <w:num w:numId="3">
-    <w:abstractNumId w:val="2"/>
-  </w:num>
-  <w:num w:numId="4">
-    <w:abstractNumId w:val="0"/>
-  </w:num>
-  <w:num w:numId="5">
-    <w:abstractNumId w:val="1"/>
-  </w:num>
-  <w:num w:numId="6">
+  <w:num w:numId="7">
     <w:abstractNumId w:val="5"/>
   </w:num>
-  <w:num w:numId="7">
-    <w:abstractNumId w:val="4"/>
+  <w:num w:numId="8">
+    <w:abstractNumId w:val="0"/>
   </w:num>
 </w:numbering>
 </file>
@@ -3221,6 +5163,28 @@
       <w:szCs w:val="26"/>
     </w:rPr>
   </w:style>
+  <w:style w:type="paragraph" w:styleId="Ttulo3">
+    <w:name w:val="heading 3"/>
+    <w:basedOn w:val="Normal"/>
+    <w:next w:val="Normal"/>
+    <w:link w:val="Ttulo3Car"/>
+    <w:uiPriority w:val="9"/>
+    <w:unhideWhenUsed/>
+    <w:qFormat/>
+    <w:rsid w:val="000234C3"/>
+    <w:pPr>
+      <w:keepNext/>
+      <w:keepLines/>
+      <w:spacing w:before="40" w:after="0"/>
+      <w:outlineLvl w:val="2"/>
+    </w:pPr>
+    <w:rPr>
+      <w:rFonts w:asciiTheme="majorHAnsi" w:eastAsiaTheme="majorEastAsia" w:hAnsiTheme="majorHAnsi" w:cstheme="majorBidi"/>
+      <w:color w:val="1F3763" w:themeColor="accent1" w:themeShade="7F"/>
+      <w:sz w:val="24"/>
+      <w:szCs w:val="24"/>
+    </w:rPr>
+  </w:style>
   <w:style w:type="character" w:default="1" w:styleId="Fuentedeprrafopredeter">
     <w:name w:val="Default Paragraph Font"/>
     <w:uiPriority w:val="1"/>
@@ -3383,6 +5347,19 @@
     <w:link w:val="Piedepgina"/>
     <w:uiPriority w:val="99"/>
     <w:rsid w:val="006D1A8C"/>
+  </w:style>
+  <w:style w:type="character" w:customStyle="1" w:styleId="Ttulo3Car">
+    <w:name w:val="Título 3 Car"/>
+    <w:basedOn w:val="Fuentedeprrafopredeter"/>
+    <w:link w:val="Ttulo3"/>
+    <w:uiPriority w:val="9"/>
+    <w:rsid w:val="000234C3"/>
+    <w:rPr>
+      <w:rFonts w:asciiTheme="majorHAnsi" w:eastAsiaTheme="majorEastAsia" w:hAnsiTheme="majorHAnsi" w:cstheme="majorBidi"/>
+      <w:color w:val="1F3763" w:themeColor="accent1" w:themeShade="7F"/>
+      <w:sz w:val="24"/>
+      <w:szCs w:val="24"/>
+    </w:rPr>
   </w:style>
 </w:styles>
 </file>
@@ -3687,7 +5664,7 @@
 </file>
 
 <file path=customXml/itemProps1.xml><?xml version="1.0" encoding="utf-8"?>
-<ds:datastoreItem xmlns:ds="http://schemas.openxmlformats.org/officeDocument/2006/customXml" ds:itemID="{B58F2B32-F473-415D-98A1-14AEA8A0DDB3}">
+<ds:datastoreItem xmlns:ds="http://schemas.openxmlformats.org/officeDocument/2006/customXml" ds:itemID="{A95A6F5A-C1E5-4B71-8B58-43E301672A09}">
   <ds:schemaRefs>
     <ds:schemaRef ds:uri="http://schemas.openxmlformats.org/officeDocument/2006/bibliography"/>
   </ds:schemaRefs>
